--- a/Theoretical_Questions.docx
+++ b/Theoretical_Questions.docx
@@ -847,27 +847,7 @@
           <w:szCs w:val="22"/>
           <w:lang w:eastAsia="en-GB"/>
         </w:rPr>
-        <w:t xml:space="preserve">Ans </w:t>
-      </w:r>
-      <w:r>
-        <w:rPr>
-          <w:rFonts w:ascii="ArialMT" w:eastAsia="Times New Roman" w:hAnsi="ArialMT" w:cs="Times New Roman"/>
-          <w:color w:val="233035"/>
-          <w:sz w:val="22"/>
-          <w:szCs w:val="22"/>
-          <w:lang w:eastAsia="en-GB"/>
-        </w:rPr>
-        <w:t>3</w:t>
-      </w:r>
-      <w:r>
-        <w:rPr>
-          <w:rFonts w:ascii="ArialMT" w:eastAsia="Times New Roman" w:hAnsi="ArialMT" w:cs="Times New Roman"/>
-          <w:color w:val="233035"/>
-          <w:sz w:val="22"/>
-          <w:szCs w:val="22"/>
-          <w:lang w:eastAsia="en-GB"/>
-        </w:rPr>
-        <w:t>)</w:t>
+        <w:t>Ans 3)</w:t>
       </w:r>
     </w:p>
     <w:p>
@@ -975,17 +955,7 @@
           <w:szCs w:val="22"/>
           <w:lang w:eastAsia="en-GB"/>
         </w:rPr>
-        <w:t>‘</w:t>
-      </w:r>
-      <w:r>
-        <w:rPr>
-          <w:rFonts w:ascii="ArialMT" w:eastAsia="Times New Roman" w:hAnsi="ArialMT" w:cs="Times New Roman"/>
-          <w:color w:val="000000" w:themeColor="text1"/>
-          <w:sz w:val="22"/>
-          <w:szCs w:val="22"/>
-          <w:lang w:eastAsia="en-GB"/>
-        </w:rPr>
-        <w:t>/lib/</w:t>
+        <w:t>‘/lib/</w:t>
       </w:r>
       <w:proofErr w:type="spellStart"/>
       <w:r>
@@ -1007,17 +977,7 @@
           <w:szCs w:val="22"/>
           <w:lang w:eastAsia="en-GB"/>
         </w:rPr>
-        <w:t>/system/</w:t>
-      </w:r>
-      <w:r>
-        <w:rPr>
-          <w:rFonts w:ascii="ArialMT" w:eastAsia="Times New Roman" w:hAnsi="ArialMT" w:cs="Times New Roman"/>
-          <w:color w:val="000000" w:themeColor="text1"/>
-          <w:sz w:val="22"/>
-          <w:szCs w:val="22"/>
-          <w:lang w:eastAsia="en-GB"/>
-        </w:rPr>
-        <w:t>’</w:t>
+        <w:t>/system/’</w:t>
       </w:r>
       <w:r>
         <w:rPr>
@@ -1148,17 +1108,7 @@
           <w:szCs w:val="22"/>
           <w:lang w:eastAsia="en-GB"/>
         </w:rPr>
-        <w:t xml:space="preserve">Thus, the path to the file will be </w:t>
-      </w:r>
-      <w:r>
-        <w:rPr>
-          <w:rFonts w:ascii="ArialMT" w:eastAsia="Times New Roman" w:hAnsi="ArialMT" w:cs="Times New Roman"/>
-          <w:color w:val="000000" w:themeColor="text1"/>
-          <w:sz w:val="22"/>
-          <w:szCs w:val="22"/>
-          <w:lang w:eastAsia="en-GB"/>
-        </w:rPr>
-        <w:t>‘</w:t>
+        <w:t>Thus, the path to the file will be ‘</w:t>
       </w:r>
       <w:r>
         <w:rPr>
@@ -1529,17 +1479,7 @@
           <w:szCs w:val="22"/>
           <w:lang w:eastAsia="en-GB"/>
         </w:rPr>
-        <w:t xml:space="preserve">4. </w:t>
-      </w:r>
-      <w:r>
-        <w:rPr>
-          <w:rFonts w:ascii="ArialMT" w:eastAsia="Times New Roman" w:hAnsi="ArialMT" w:cs="Times New Roman"/>
-          <w:color w:val="000000" w:themeColor="text1"/>
-          <w:sz w:val="22"/>
-          <w:szCs w:val="22"/>
-          <w:lang w:eastAsia="en-GB"/>
-        </w:rPr>
-        <w:t>Run the following command:</w:t>
+        <w:t>4. Run the following command:</w:t>
       </w:r>
       <w:r>
         <w:rPr>
@@ -1976,6 +1916,280 @@
           <w:lang w:eastAsia="en-GB"/>
         </w:rPr>
         <w:t xml:space="preserve">4. With the dataset provided above, come up with faster and efficient techniques for fetching and processing the data from MongoDB to your local machine. Give us code examples what you’ve done and why’s the query faster (Code commenting) </w:t>
+      </w:r>
+    </w:p>
+    <w:p>
+      <w:pPr>
+        <w:shd w:val="clear" w:color="auto" w:fill="FFFFFF"/>
+        <w:spacing w:before="100" w:beforeAutospacing="1" w:after="100" w:afterAutospacing="1"/>
+        <w:rPr>
+          <w:rFonts w:ascii="ArialMT" w:eastAsia="Times New Roman" w:hAnsi="ArialMT" w:cs="Times New Roman"/>
+          <w:color w:val="000000" w:themeColor="text1"/>
+          <w:sz w:val="22"/>
+          <w:szCs w:val="22"/>
+          <w:lang w:eastAsia="en-GB"/>
+        </w:rPr>
+      </w:pPr>
+      <w:r>
+        <w:rPr>
+          <w:rFonts w:ascii="ArialMT" w:eastAsia="Times New Roman" w:hAnsi="ArialMT" w:cs="Times New Roman"/>
+          <w:color w:val="000000" w:themeColor="text1"/>
+          <w:sz w:val="22"/>
+          <w:szCs w:val="22"/>
+          <w:lang w:eastAsia="en-GB"/>
+        </w:rPr>
+        <w:t xml:space="preserve">There are a few ways to make the data fetching and processing faster from MongoDB to your local machine:- </w:t>
+      </w:r>
+    </w:p>
+    <w:p>
+      <w:pPr>
+        <w:shd w:val="clear" w:color="auto" w:fill="FFFFFF"/>
+        <w:spacing w:before="100" w:beforeAutospacing="1" w:after="100" w:afterAutospacing="1"/>
+        <w:rPr>
+          <w:rFonts w:ascii="ArialMT" w:eastAsia="Times New Roman" w:hAnsi="ArialMT" w:cs="Times New Roman"/>
+          <w:color w:val="000000" w:themeColor="text1"/>
+          <w:sz w:val="22"/>
+          <w:szCs w:val="22"/>
+          <w:lang w:eastAsia="en-GB"/>
+        </w:rPr>
+      </w:pPr>
+      <w:r>
+        <w:rPr>
+          <w:rFonts w:ascii="ArialMT" w:eastAsia="Times New Roman" w:hAnsi="ArialMT" w:cs="Times New Roman"/>
+          <w:color w:val="000000" w:themeColor="text1"/>
+          <w:sz w:val="22"/>
+          <w:szCs w:val="22"/>
+          <w:lang w:eastAsia="en-GB"/>
+        </w:rPr>
+        <w:t>1. U</w:t>
+      </w:r>
+      <w:r>
+        <w:rPr>
+          <w:rFonts w:ascii="ArialMT" w:eastAsia="Times New Roman" w:hAnsi="ArialMT" w:cs="Times New Roman"/>
+          <w:color w:val="000000" w:themeColor="text1"/>
+          <w:sz w:val="22"/>
+          <w:szCs w:val="22"/>
+          <w:lang w:eastAsia="en-GB"/>
+        </w:rPr>
+        <w:t xml:space="preserve">se </w:t>
+      </w:r>
+      <w:r>
+        <w:rPr>
+          <w:rFonts w:ascii="ArialMT" w:eastAsia="Times New Roman" w:hAnsi="ArialMT" w:cs="Times New Roman"/>
+          <w:color w:val="000000" w:themeColor="text1"/>
+          <w:sz w:val="22"/>
+          <w:szCs w:val="22"/>
+          <w:lang w:eastAsia="en-GB"/>
+        </w:rPr>
+        <w:t xml:space="preserve">table </w:t>
+      </w:r>
+      <w:r>
+        <w:rPr>
+          <w:rFonts w:ascii="ArialMT" w:eastAsia="Times New Roman" w:hAnsi="ArialMT" w:cs="Times New Roman"/>
+          <w:color w:val="000000" w:themeColor="text1"/>
+          <w:sz w:val="22"/>
+          <w:szCs w:val="22"/>
+          <w:lang w:eastAsia="en-GB"/>
+        </w:rPr>
+        <w:t>projection</w:t>
+      </w:r>
+      <w:r>
+        <w:rPr>
+          <w:rFonts w:ascii="ArialMT" w:eastAsia="Times New Roman" w:hAnsi="ArialMT" w:cs="Times New Roman"/>
+          <w:color w:val="000000" w:themeColor="text1"/>
+          <w:sz w:val="22"/>
+          <w:szCs w:val="22"/>
+          <w:lang w:eastAsia="en-GB"/>
+        </w:rPr>
+        <w:t>, which</w:t>
+      </w:r>
+      <w:r>
+        <w:rPr>
+          <w:rFonts w:ascii="ArialMT" w:eastAsia="Times New Roman" w:hAnsi="ArialMT" w:cs="Times New Roman"/>
+          <w:color w:val="000000" w:themeColor="text1"/>
+          <w:sz w:val="22"/>
+          <w:szCs w:val="22"/>
+          <w:lang w:eastAsia="en-GB"/>
+        </w:rPr>
+        <w:t xml:space="preserve"> is the process of returning only the fields you need in a query. </w:t>
+      </w:r>
+      <w:r>
+        <w:rPr>
+          <w:rFonts w:ascii="ArialMT" w:eastAsia="Times New Roman" w:hAnsi="ArialMT" w:cs="Times New Roman"/>
+          <w:color w:val="000000" w:themeColor="text1"/>
+          <w:sz w:val="22"/>
+          <w:szCs w:val="22"/>
+          <w:lang w:eastAsia="en-GB"/>
+        </w:rPr>
+        <w:t>It reduces the time and space cost as we</w:t>
+      </w:r>
+      <w:r>
+        <w:rPr>
+          <w:rFonts w:ascii="ArialMT" w:eastAsia="Times New Roman" w:hAnsi="ArialMT" w:cs="Times New Roman"/>
+          <w:color w:val="000000" w:themeColor="text1"/>
+          <w:sz w:val="22"/>
+          <w:szCs w:val="22"/>
+          <w:lang w:eastAsia="en-GB"/>
+        </w:rPr>
+        <w:t xml:space="preserve"> reduce the amount of data that needs to be transferred from MongoDB to your local machine. This </w:t>
+      </w:r>
+      <w:r>
+        <w:rPr>
+          <w:rFonts w:ascii="ArialMT" w:eastAsia="Times New Roman" w:hAnsi="ArialMT" w:cs="Times New Roman"/>
+          <w:color w:val="000000" w:themeColor="text1"/>
+          <w:sz w:val="22"/>
+          <w:szCs w:val="22"/>
+          <w:lang w:eastAsia="en-GB"/>
+        </w:rPr>
+        <w:t xml:space="preserve">could </w:t>
+      </w:r>
+      <w:r>
+        <w:rPr>
+          <w:rFonts w:ascii="ArialMT" w:eastAsia="Times New Roman" w:hAnsi="ArialMT" w:cs="Times New Roman"/>
+          <w:color w:val="000000" w:themeColor="text1"/>
+          <w:sz w:val="22"/>
+          <w:szCs w:val="22"/>
+          <w:lang w:eastAsia="en-GB"/>
+        </w:rPr>
+        <w:t xml:space="preserve">speed up the retrieval </w:t>
+      </w:r>
+      <w:r>
+        <w:rPr>
+          <w:rFonts w:ascii="ArialMT" w:eastAsia="Times New Roman" w:hAnsi="ArialMT" w:cs="Times New Roman"/>
+          <w:color w:val="000000" w:themeColor="text1"/>
+          <w:sz w:val="22"/>
+          <w:szCs w:val="22"/>
+          <w:lang w:eastAsia="en-GB"/>
+        </w:rPr>
+        <w:t xml:space="preserve">and </w:t>
+      </w:r>
+      <w:r>
+        <w:rPr>
+          <w:rFonts w:ascii="ArialMT" w:eastAsia="Times New Roman" w:hAnsi="ArialMT" w:cs="Times New Roman"/>
+          <w:color w:val="000000" w:themeColor="text1"/>
+          <w:sz w:val="22"/>
+          <w:szCs w:val="22"/>
+          <w:lang w:eastAsia="en-GB"/>
+        </w:rPr>
+        <w:t>process</w:t>
+      </w:r>
+      <w:r>
+        <w:rPr>
+          <w:rFonts w:ascii="ArialMT" w:eastAsia="Times New Roman" w:hAnsi="ArialMT" w:cs="Times New Roman"/>
+          <w:color w:val="000000" w:themeColor="text1"/>
+          <w:sz w:val="22"/>
+          <w:szCs w:val="22"/>
+          <w:lang w:eastAsia="en-GB"/>
+        </w:rPr>
+        <w:t>ing steps</w:t>
+      </w:r>
+      <w:r>
+        <w:rPr>
+          <w:rFonts w:ascii="ArialMT" w:eastAsia="Times New Roman" w:hAnsi="ArialMT" w:cs="Times New Roman"/>
+          <w:color w:val="000000" w:themeColor="text1"/>
+          <w:sz w:val="22"/>
+          <w:szCs w:val="22"/>
+          <w:lang w:eastAsia="en-GB"/>
+        </w:rPr>
+        <w:t>.</w:t>
+      </w:r>
+    </w:p>
+    <w:p>
+      <w:pPr>
+        <w:shd w:val="clear" w:color="auto" w:fill="FFFFFF"/>
+        <w:spacing w:before="100" w:beforeAutospacing="1" w:after="100" w:afterAutospacing="1"/>
+        <w:rPr>
+          <w:rFonts w:ascii="ArialMT" w:eastAsia="Times New Roman" w:hAnsi="ArialMT" w:cs="Times New Roman"/>
+          <w:color w:val="000000" w:themeColor="text1"/>
+          <w:sz w:val="22"/>
+          <w:szCs w:val="22"/>
+          <w:lang w:eastAsia="en-GB"/>
+        </w:rPr>
+      </w:pPr>
+      <w:r>
+        <w:rPr>
+          <w:rFonts w:ascii="ArialMT" w:eastAsia="Times New Roman" w:hAnsi="ArialMT" w:cs="Times New Roman"/>
+          <w:color w:val="000000" w:themeColor="text1"/>
+          <w:sz w:val="22"/>
+          <w:szCs w:val="22"/>
+          <w:lang w:eastAsia="en-GB"/>
+        </w:rPr>
+        <w:t xml:space="preserve">2. Use indexes </w:t>
+      </w:r>
+      <w:r>
+        <w:rPr>
+          <w:rFonts w:ascii="ArialMT" w:eastAsia="Times New Roman" w:hAnsi="ArialMT" w:cs="Times New Roman"/>
+          <w:color w:val="000000" w:themeColor="text1"/>
+          <w:sz w:val="22"/>
+          <w:szCs w:val="22"/>
+          <w:lang w:eastAsia="en-GB"/>
+        </w:rPr>
+        <w:t>to speed up important queries. An index of 1 means that the field has values in ascending order, while -1 means it is in descending order.</w:t>
+      </w:r>
+    </w:p>
+    <w:p>
+      <w:pPr>
+        <w:shd w:val="clear" w:color="auto" w:fill="FFFFFF"/>
+        <w:spacing w:before="100" w:beforeAutospacing="1" w:after="100" w:afterAutospacing="1"/>
+        <w:rPr>
+          <w:rFonts w:ascii="ArialMT" w:eastAsia="Times New Roman" w:hAnsi="ArialMT" w:cs="Times New Roman"/>
+          <w:color w:val="000000" w:themeColor="text1"/>
+          <w:sz w:val="22"/>
+          <w:szCs w:val="22"/>
+          <w:lang w:eastAsia="en-GB"/>
+        </w:rPr>
+      </w:pPr>
+      <w:r>
+        <w:rPr>
+          <w:rFonts w:ascii="ArialMT" w:eastAsia="Times New Roman" w:hAnsi="ArialMT" w:cs="Times New Roman"/>
+          <w:noProof/>
+          <w:color w:val="000000" w:themeColor="text1"/>
+          <w:sz w:val="22"/>
+          <w:szCs w:val="22"/>
+          <w:lang w:eastAsia="en-GB"/>
+        </w:rPr>
+        <w:lastRenderedPageBreak/>
+        <w:drawing>
+          <wp:inline distT="0" distB="0" distL="0" distR="0" wp14:anchorId="658A70C7" wp14:editId="39956873">
+            <wp:extent cx="3722914" cy="1138749"/>
+            <wp:effectExtent l="0" t="0" r="0" b="4445"/>
+            <wp:docPr id="3" name="Picture 3" descr="Text&#10;&#10;Description automatically generated"/>
+            <wp:cNvGraphicFramePr>
+              <a:graphicFrameLocks xmlns:a="http://schemas.openxmlformats.org/drawingml/2006/main" noChangeAspect="1"/>
+            </wp:cNvGraphicFramePr>
+            <a:graphic xmlns:a="http://schemas.openxmlformats.org/drawingml/2006/main">
+              <a:graphicData uri="http://schemas.openxmlformats.org/drawingml/2006/picture">
+                <pic:pic xmlns:pic="http://schemas.openxmlformats.org/drawingml/2006/picture">
+                  <pic:nvPicPr>
+                    <pic:cNvPr id="3" name="Picture 3" descr="Text&#10;&#10;Description automatically generated"/>
+                    <pic:cNvPicPr/>
+                  </pic:nvPicPr>
+                  <pic:blipFill>
+                    <a:blip r:embed="rId6" cstate="print">
+                      <a:extLst>
+                        <a:ext uri="{28A0092B-C50C-407E-A947-70E740481C1C}">
+                          <a14:useLocalDpi xmlns:a14="http://schemas.microsoft.com/office/drawing/2010/main" val="0"/>
+                        </a:ext>
+                      </a:extLst>
+                    </a:blip>
+                    <a:stretch>
+                      <a:fillRect/>
+                    </a:stretch>
+                  </pic:blipFill>
+                  <pic:spPr>
+                    <a:xfrm>
+                      <a:off x="0" y="0"/>
+                      <a:ext cx="3749979" cy="1147027"/>
+                    </a:xfrm>
+                    <a:prstGeom prst="rect">
+                      <a:avLst/>
+                    </a:prstGeom>
+                  </pic:spPr>
+                </pic:pic>
+              </a:graphicData>
+            </a:graphic>
+          </wp:inline>
+        </w:drawing>
       </w:r>
     </w:p>
     <w:p>
@@ -2171,7 +2385,7 @@
                     <pic:cNvPicPr/>
                   </pic:nvPicPr>
                   <pic:blipFill>
-                    <a:blip r:embed="rId6" cstate="print">
+                    <a:blip r:embed="rId7" cstate="print">
                       <a:extLst>
                         <a:ext uri="{28A0092B-C50C-407E-A947-70E740481C1C}">
                           <a14:useLocalDpi xmlns:a14="http://schemas.microsoft.com/office/drawing/2010/main" val="0"/>
@@ -2218,7 +2432,6 @@
     <w:p/>
     <w:p>
       <w:r>
-        <w:lastRenderedPageBreak/>
         <w:t xml:space="preserve">This assumes that the log file is called ‘testing.log’ and </w:t>
       </w:r>
       <w:proofErr w:type="spellStart"/>
@@ -2245,6 +2458,119 @@
 <file path=word/numbering.xml><?xml version="1.0" encoding="utf-8"?>
 <w:numbering xmlns:wpc="http://schemas.microsoft.com/office/word/2010/wordprocessingCanvas" xmlns:cx="http://schemas.microsoft.com/office/drawing/2014/chartex" xmlns:cx1="http://schemas.microsoft.com/office/drawing/2015/9/8/chartex" xmlns:cx2="http://schemas.microsoft.com/office/drawing/2015/10/21/chartex" xmlns:cx3="http://schemas.microsoft.com/office/drawing/2016/5/9/chartex" xmlns:cx4="http://schemas.microsoft.com/office/drawing/2016/5/10/chartex" xmlns:cx5="http://schemas.microsoft.com/office/drawing/2016/5/11/chartex" xmlns:cx6="http://schemas.microsoft.com/office/drawing/2016/5/12/chartex" xmlns:cx7="http://schemas.microsoft.com/office/drawing/2016/5/13/chartex" xmlns:cx8="http://schemas.microsoft.com/office/drawing/2016/5/14/chartex" xmlns:mc="http://schemas.openxmlformats.org/markup-compatibility/2006" xmlns:aink="http://schemas.microsoft.com/office/drawing/2016/ink" xmlns:am3d="http://schemas.microsoft.com/office/drawing/2017/model3d" xmlns:o="urn:schemas-microsoft-com:office:office" xmlns:oel="http://schemas.microsoft.com/office/2019/extlst" xmlns:r="http://schemas.openxmlformats.org/officeDocument/2006/relationships" xmlns:m="http://schemas.openxmlformats.org/officeDocument/2006/math" xmlns:v="urn:schemas-microsoft-com:vml" xmlns:wp14="http://schemas.microsoft.com/office/word/2010/wordprocessingDrawing" xmlns:wp="http://schemas.openxmlformats.org/drawingml/2006/wordprocessingDrawing" xmlns:w10="urn:schemas-microsoft-com:office:word" xmlns:w="http://schemas.openxmlformats.org/wordprocessingml/2006/main" xmlns:w14="http://schemas.microsoft.com/office/word/2010/wordml" xmlns:w15="http://schemas.microsoft.com/office/word/2012/wordml" xmlns:w16cex="http://schemas.microsoft.com/office/word/2018/wordml/cex" xmlns:w16cid="http://schemas.microsoft.com/office/word/2016/wordml/cid" xmlns:w16="http://schemas.microsoft.com/office/word/2018/wordml" xmlns:w16du="http://schemas.microsoft.com/office/word/2023/wordml/word16du" xmlns:w16sdtdh="http://schemas.microsoft.com/office/word/2020/wordml/sdtdatahash" xmlns:w16se="http://schemas.microsoft.com/office/word/2015/wordml/symex" xmlns:wpg="http://schemas.microsoft.com/office/word/2010/wordprocessingGroup" xmlns:wpi="http://schemas.microsoft.com/office/word/2010/wordprocessingInk" xmlns:wne="http://schemas.microsoft.com/office/word/2006/wordml" xmlns:wps="http://schemas.microsoft.com/office/word/2010/wordprocessingShape" mc:Ignorable="w14 w15 w16se w16cid w16 w16cex w16sdtdh wp14">
   <w:abstractNum w:abstractNumId="0" w15:restartNumberingAfterBreak="0">
+    <w:nsid w:val="04433D8D"/>
+    <w:multiLevelType w:val="multilevel"/>
+    <w:tmpl w:val="177C5D42"/>
+    <w:lvl w:ilvl="0">
+      <w:start w:val="2"/>
+      <w:numFmt w:val="decimal"/>
+      <w:lvlText w:val="%1."/>
+      <w:lvlJc w:val="left"/>
+      <w:pPr>
+        <w:tabs>
+          <w:tab w:val="num" w:pos="720"/>
+        </w:tabs>
+        <w:ind w:left="720" w:hanging="360"/>
+      </w:pPr>
+    </w:lvl>
+    <w:lvl w:ilvl="1" w:tentative="1">
+      <w:start w:val="1"/>
+      <w:numFmt w:val="decimal"/>
+      <w:lvlText w:val="%2."/>
+      <w:lvlJc w:val="left"/>
+      <w:pPr>
+        <w:tabs>
+          <w:tab w:val="num" w:pos="1440"/>
+        </w:tabs>
+        <w:ind w:left="1440" w:hanging="360"/>
+      </w:pPr>
+    </w:lvl>
+    <w:lvl w:ilvl="2" w:tentative="1">
+      <w:start w:val="1"/>
+      <w:numFmt w:val="decimal"/>
+      <w:lvlText w:val="%3."/>
+      <w:lvlJc w:val="left"/>
+      <w:pPr>
+        <w:tabs>
+          <w:tab w:val="num" w:pos="2160"/>
+        </w:tabs>
+        <w:ind w:left="2160" w:hanging="360"/>
+      </w:pPr>
+    </w:lvl>
+    <w:lvl w:ilvl="3" w:tentative="1">
+      <w:start w:val="1"/>
+      <w:numFmt w:val="decimal"/>
+      <w:lvlText w:val="%4."/>
+      <w:lvlJc w:val="left"/>
+      <w:pPr>
+        <w:tabs>
+          <w:tab w:val="num" w:pos="2880"/>
+        </w:tabs>
+        <w:ind w:left="2880" w:hanging="360"/>
+      </w:pPr>
+    </w:lvl>
+    <w:lvl w:ilvl="4" w:tentative="1">
+      <w:start w:val="1"/>
+      <w:numFmt w:val="decimal"/>
+      <w:lvlText w:val="%5."/>
+      <w:lvlJc w:val="left"/>
+      <w:pPr>
+        <w:tabs>
+          <w:tab w:val="num" w:pos="3600"/>
+        </w:tabs>
+        <w:ind w:left="3600" w:hanging="360"/>
+      </w:pPr>
+    </w:lvl>
+    <w:lvl w:ilvl="5" w:tentative="1">
+      <w:start w:val="1"/>
+      <w:numFmt w:val="decimal"/>
+      <w:lvlText w:val="%6."/>
+      <w:lvlJc w:val="left"/>
+      <w:pPr>
+        <w:tabs>
+          <w:tab w:val="num" w:pos="4320"/>
+        </w:tabs>
+        <w:ind w:left="4320" w:hanging="360"/>
+      </w:pPr>
+    </w:lvl>
+    <w:lvl w:ilvl="6" w:tentative="1">
+      <w:start w:val="1"/>
+      <w:numFmt w:val="decimal"/>
+      <w:lvlText w:val="%7."/>
+      <w:lvlJc w:val="left"/>
+      <w:pPr>
+        <w:tabs>
+          <w:tab w:val="num" w:pos="5040"/>
+        </w:tabs>
+        <w:ind w:left="5040" w:hanging="360"/>
+      </w:pPr>
+    </w:lvl>
+    <w:lvl w:ilvl="7" w:tentative="1">
+      <w:start w:val="1"/>
+      <w:numFmt w:val="decimal"/>
+      <w:lvlText w:val="%8."/>
+      <w:lvlJc w:val="left"/>
+      <w:pPr>
+        <w:tabs>
+          <w:tab w:val="num" w:pos="5760"/>
+        </w:tabs>
+        <w:ind w:left="5760" w:hanging="360"/>
+      </w:pPr>
+    </w:lvl>
+    <w:lvl w:ilvl="8" w:tentative="1">
+      <w:start w:val="1"/>
+      <w:numFmt w:val="decimal"/>
+      <w:lvlText w:val="%9."/>
+      <w:lvlJc w:val="left"/>
+      <w:pPr>
+        <w:tabs>
+          <w:tab w:val="num" w:pos="6480"/>
+        </w:tabs>
+        <w:ind w:left="6480" w:hanging="360"/>
+      </w:pPr>
+    </w:lvl>
+  </w:abstractNum>
+  <w:abstractNum w:abstractNumId="1" w15:restartNumberingAfterBreak="0">
     <w:nsid w:val="08AE2F88"/>
     <w:multiLevelType w:val="multilevel"/>
     <w:tmpl w:val="761C7B06"/>
@@ -2357,7 +2683,7 @@
       </w:pPr>
     </w:lvl>
   </w:abstractNum>
-  <w:abstractNum w:abstractNumId="1" w15:restartNumberingAfterBreak="0">
+  <w:abstractNum w:abstractNumId="2" w15:restartNumberingAfterBreak="0">
     <w:nsid w:val="0C1F252E"/>
     <w:multiLevelType w:val="hybridMultilevel"/>
     <w:tmpl w:val="CE46E604"/>
@@ -2446,7 +2772,7 @@
       </w:pPr>
     </w:lvl>
   </w:abstractNum>
-  <w:abstractNum w:abstractNumId="2" w15:restartNumberingAfterBreak="0">
+  <w:abstractNum w:abstractNumId="3" w15:restartNumberingAfterBreak="0">
     <w:nsid w:val="12EF1B4B"/>
     <w:multiLevelType w:val="hybridMultilevel"/>
     <w:tmpl w:val="D6CE51FC"/>
@@ -2536,7 +2862,233 @@
       </w:pPr>
     </w:lvl>
   </w:abstractNum>
-  <w:abstractNum w:abstractNumId="3" w15:restartNumberingAfterBreak="0">
+  <w:abstractNum w:abstractNumId="4" w15:restartNumberingAfterBreak="0">
+    <w:nsid w:val="3CA11A55"/>
+    <w:multiLevelType w:val="multilevel"/>
+    <w:tmpl w:val="E98E7C90"/>
+    <w:lvl w:ilvl="0">
+      <w:start w:val="1"/>
+      <w:numFmt w:val="decimal"/>
+      <w:lvlText w:val="%1."/>
+      <w:lvlJc w:val="left"/>
+      <w:pPr>
+        <w:tabs>
+          <w:tab w:val="num" w:pos="720"/>
+        </w:tabs>
+        <w:ind w:left="720" w:hanging="360"/>
+      </w:pPr>
+    </w:lvl>
+    <w:lvl w:ilvl="1" w:tentative="1">
+      <w:start w:val="1"/>
+      <w:numFmt w:val="decimal"/>
+      <w:lvlText w:val="%2."/>
+      <w:lvlJc w:val="left"/>
+      <w:pPr>
+        <w:tabs>
+          <w:tab w:val="num" w:pos="1440"/>
+        </w:tabs>
+        <w:ind w:left="1440" w:hanging="360"/>
+      </w:pPr>
+    </w:lvl>
+    <w:lvl w:ilvl="2" w:tentative="1">
+      <w:start w:val="1"/>
+      <w:numFmt w:val="decimal"/>
+      <w:lvlText w:val="%3."/>
+      <w:lvlJc w:val="left"/>
+      <w:pPr>
+        <w:tabs>
+          <w:tab w:val="num" w:pos="2160"/>
+        </w:tabs>
+        <w:ind w:left="2160" w:hanging="360"/>
+      </w:pPr>
+    </w:lvl>
+    <w:lvl w:ilvl="3" w:tentative="1">
+      <w:start w:val="1"/>
+      <w:numFmt w:val="decimal"/>
+      <w:lvlText w:val="%4."/>
+      <w:lvlJc w:val="left"/>
+      <w:pPr>
+        <w:tabs>
+          <w:tab w:val="num" w:pos="2880"/>
+        </w:tabs>
+        <w:ind w:left="2880" w:hanging="360"/>
+      </w:pPr>
+    </w:lvl>
+    <w:lvl w:ilvl="4" w:tentative="1">
+      <w:start w:val="1"/>
+      <w:numFmt w:val="decimal"/>
+      <w:lvlText w:val="%5."/>
+      <w:lvlJc w:val="left"/>
+      <w:pPr>
+        <w:tabs>
+          <w:tab w:val="num" w:pos="3600"/>
+        </w:tabs>
+        <w:ind w:left="3600" w:hanging="360"/>
+      </w:pPr>
+    </w:lvl>
+    <w:lvl w:ilvl="5" w:tentative="1">
+      <w:start w:val="1"/>
+      <w:numFmt w:val="decimal"/>
+      <w:lvlText w:val="%6."/>
+      <w:lvlJc w:val="left"/>
+      <w:pPr>
+        <w:tabs>
+          <w:tab w:val="num" w:pos="4320"/>
+        </w:tabs>
+        <w:ind w:left="4320" w:hanging="360"/>
+      </w:pPr>
+    </w:lvl>
+    <w:lvl w:ilvl="6" w:tentative="1">
+      <w:start w:val="1"/>
+      <w:numFmt w:val="decimal"/>
+      <w:lvlText w:val="%7."/>
+      <w:lvlJc w:val="left"/>
+      <w:pPr>
+        <w:tabs>
+          <w:tab w:val="num" w:pos="5040"/>
+        </w:tabs>
+        <w:ind w:left="5040" w:hanging="360"/>
+      </w:pPr>
+    </w:lvl>
+    <w:lvl w:ilvl="7" w:tentative="1">
+      <w:start w:val="1"/>
+      <w:numFmt w:val="decimal"/>
+      <w:lvlText w:val="%8."/>
+      <w:lvlJc w:val="left"/>
+      <w:pPr>
+        <w:tabs>
+          <w:tab w:val="num" w:pos="5760"/>
+        </w:tabs>
+        <w:ind w:left="5760" w:hanging="360"/>
+      </w:pPr>
+    </w:lvl>
+    <w:lvl w:ilvl="8" w:tentative="1">
+      <w:start w:val="1"/>
+      <w:numFmt w:val="decimal"/>
+      <w:lvlText w:val="%9."/>
+      <w:lvlJc w:val="left"/>
+      <w:pPr>
+        <w:tabs>
+          <w:tab w:val="num" w:pos="6480"/>
+        </w:tabs>
+        <w:ind w:left="6480" w:hanging="360"/>
+      </w:pPr>
+    </w:lvl>
+  </w:abstractNum>
+  <w:abstractNum w:abstractNumId="5" w15:restartNumberingAfterBreak="0">
+    <w:nsid w:val="47CB7C01"/>
+    <w:multiLevelType w:val="multilevel"/>
+    <w:tmpl w:val="0A6AC224"/>
+    <w:lvl w:ilvl="0">
+      <w:start w:val="2"/>
+      <w:numFmt w:val="decimal"/>
+      <w:lvlText w:val="%1."/>
+      <w:lvlJc w:val="left"/>
+      <w:pPr>
+        <w:tabs>
+          <w:tab w:val="num" w:pos="720"/>
+        </w:tabs>
+        <w:ind w:left="720" w:hanging="360"/>
+      </w:pPr>
+    </w:lvl>
+    <w:lvl w:ilvl="1" w:tentative="1">
+      <w:start w:val="1"/>
+      <w:numFmt w:val="decimal"/>
+      <w:lvlText w:val="%2."/>
+      <w:lvlJc w:val="left"/>
+      <w:pPr>
+        <w:tabs>
+          <w:tab w:val="num" w:pos="1440"/>
+        </w:tabs>
+        <w:ind w:left="1440" w:hanging="360"/>
+      </w:pPr>
+    </w:lvl>
+    <w:lvl w:ilvl="2" w:tentative="1">
+      <w:start w:val="1"/>
+      <w:numFmt w:val="decimal"/>
+      <w:lvlText w:val="%3."/>
+      <w:lvlJc w:val="left"/>
+      <w:pPr>
+        <w:tabs>
+          <w:tab w:val="num" w:pos="2160"/>
+        </w:tabs>
+        <w:ind w:left="2160" w:hanging="360"/>
+      </w:pPr>
+    </w:lvl>
+    <w:lvl w:ilvl="3" w:tentative="1">
+      <w:start w:val="1"/>
+      <w:numFmt w:val="decimal"/>
+      <w:lvlText w:val="%4."/>
+      <w:lvlJc w:val="left"/>
+      <w:pPr>
+        <w:tabs>
+          <w:tab w:val="num" w:pos="2880"/>
+        </w:tabs>
+        <w:ind w:left="2880" w:hanging="360"/>
+      </w:pPr>
+    </w:lvl>
+    <w:lvl w:ilvl="4" w:tentative="1">
+      <w:start w:val="1"/>
+      <w:numFmt w:val="decimal"/>
+      <w:lvlText w:val="%5."/>
+      <w:lvlJc w:val="left"/>
+      <w:pPr>
+        <w:tabs>
+          <w:tab w:val="num" w:pos="3600"/>
+        </w:tabs>
+        <w:ind w:left="3600" w:hanging="360"/>
+      </w:pPr>
+    </w:lvl>
+    <w:lvl w:ilvl="5" w:tentative="1">
+      <w:start w:val="1"/>
+      <w:numFmt w:val="decimal"/>
+      <w:lvlText w:val="%6."/>
+      <w:lvlJc w:val="left"/>
+      <w:pPr>
+        <w:tabs>
+          <w:tab w:val="num" w:pos="4320"/>
+        </w:tabs>
+        <w:ind w:left="4320" w:hanging="360"/>
+      </w:pPr>
+    </w:lvl>
+    <w:lvl w:ilvl="6" w:tentative="1">
+      <w:start w:val="1"/>
+      <w:numFmt w:val="decimal"/>
+      <w:lvlText w:val="%7."/>
+      <w:lvlJc w:val="left"/>
+      <w:pPr>
+        <w:tabs>
+          <w:tab w:val="num" w:pos="5040"/>
+        </w:tabs>
+        <w:ind w:left="5040" w:hanging="360"/>
+      </w:pPr>
+    </w:lvl>
+    <w:lvl w:ilvl="7" w:tentative="1">
+      <w:start w:val="1"/>
+      <w:numFmt w:val="decimal"/>
+      <w:lvlText w:val="%8."/>
+      <w:lvlJc w:val="left"/>
+      <w:pPr>
+        <w:tabs>
+          <w:tab w:val="num" w:pos="5760"/>
+        </w:tabs>
+        <w:ind w:left="5760" w:hanging="360"/>
+      </w:pPr>
+    </w:lvl>
+    <w:lvl w:ilvl="8" w:tentative="1">
+      <w:start w:val="1"/>
+      <w:numFmt w:val="decimal"/>
+      <w:lvlText w:val="%9."/>
+      <w:lvlJc w:val="left"/>
+      <w:pPr>
+        <w:tabs>
+          <w:tab w:val="num" w:pos="6480"/>
+        </w:tabs>
+        <w:ind w:left="6480" w:hanging="360"/>
+      </w:pPr>
+    </w:lvl>
+  </w:abstractNum>
+  <w:abstractNum w:abstractNumId="6" w15:restartNumberingAfterBreak="0">
     <w:nsid w:val="5B7D0225"/>
     <w:multiLevelType w:val="hybridMultilevel"/>
     <w:tmpl w:val="DD9EAF88"/>
@@ -2625,7 +3177,7 @@
       </w:pPr>
     </w:lvl>
   </w:abstractNum>
-  <w:abstractNum w:abstractNumId="4" w15:restartNumberingAfterBreak="0">
+  <w:abstractNum w:abstractNumId="7" w15:restartNumberingAfterBreak="0">
     <w:nsid w:val="6C5426CB"/>
     <w:multiLevelType w:val="hybridMultilevel"/>
     <w:tmpl w:val="C31CADC8"/>
@@ -2714,7 +3266,7 @@
       </w:pPr>
     </w:lvl>
   </w:abstractNum>
-  <w:abstractNum w:abstractNumId="5" w15:restartNumberingAfterBreak="0">
+  <w:abstractNum w:abstractNumId="8" w15:restartNumberingAfterBreak="0">
     <w:nsid w:val="6C676B3B"/>
     <w:multiLevelType w:val="multilevel"/>
     <w:tmpl w:val="24AC3550"/>
@@ -2827,7 +3379,7 @@
       </w:pPr>
     </w:lvl>
   </w:abstractNum>
-  <w:abstractNum w:abstractNumId="6" w15:restartNumberingAfterBreak="0">
+  <w:abstractNum w:abstractNumId="9" w15:restartNumberingAfterBreak="0">
     <w:nsid w:val="6F9E61C3"/>
     <w:multiLevelType w:val="hybridMultilevel"/>
     <w:tmpl w:val="823CD602"/>
@@ -2916,7 +3468,7 @@
       </w:pPr>
     </w:lvl>
   </w:abstractNum>
-  <w:abstractNum w:abstractNumId="7" w15:restartNumberingAfterBreak="0">
+  <w:abstractNum w:abstractNumId="10" w15:restartNumberingAfterBreak="0">
     <w:nsid w:val="755D4203"/>
     <w:multiLevelType w:val="hybridMultilevel"/>
     <w:tmpl w:val="7BAAB23C"/>
@@ -3006,27 +3558,36 @@
     </w:lvl>
   </w:abstractNum>
   <w:num w:numId="1" w16cid:durableId="1730182203">
+    <w:abstractNumId w:val="1"/>
+  </w:num>
+  <w:num w:numId="2" w16cid:durableId="1539780207">
+    <w:abstractNumId w:val="8"/>
+  </w:num>
+  <w:num w:numId="3" w16cid:durableId="1149975721">
+    <w:abstractNumId w:val="6"/>
+  </w:num>
+  <w:num w:numId="4" w16cid:durableId="1448891441">
+    <w:abstractNumId w:val="3"/>
+  </w:num>
+  <w:num w:numId="5" w16cid:durableId="415637497">
+    <w:abstractNumId w:val="10"/>
+  </w:num>
+  <w:num w:numId="6" w16cid:durableId="359623929">
+    <w:abstractNumId w:val="2"/>
+  </w:num>
+  <w:num w:numId="7" w16cid:durableId="1092507331">
+    <w:abstractNumId w:val="9"/>
+  </w:num>
+  <w:num w:numId="8" w16cid:durableId="395859602">
+    <w:abstractNumId w:val="7"/>
+  </w:num>
+  <w:num w:numId="9" w16cid:durableId="123937593">
     <w:abstractNumId w:val="0"/>
   </w:num>
-  <w:num w:numId="2" w16cid:durableId="1539780207">
+  <w:num w:numId="10" w16cid:durableId="918752154">
     <w:abstractNumId w:val="5"/>
   </w:num>
-  <w:num w:numId="3" w16cid:durableId="1149975721">
-    <w:abstractNumId w:val="3"/>
-  </w:num>
-  <w:num w:numId="4" w16cid:durableId="1448891441">
-    <w:abstractNumId w:val="2"/>
-  </w:num>
-  <w:num w:numId="5" w16cid:durableId="415637497">
-    <w:abstractNumId w:val="7"/>
-  </w:num>
-  <w:num w:numId="6" w16cid:durableId="359623929">
-    <w:abstractNumId w:val="1"/>
-  </w:num>
-  <w:num w:numId="7" w16cid:durableId="1092507331">
-    <w:abstractNumId w:val="6"/>
-  </w:num>
-  <w:num w:numId="8" w16cid:durableId="395859602">
+  <w:num w:numId="11" w16cid:durableId="985625363">
     <w:abstractNumId w:val="4"/>
   </w:num>
 </w:numbering>
